--- a/WorkFlexSurvey Mandat.docx
+++ b/WorkFlexSurvey Mandat.docx
@@ -99,46 +99,79 @@
           <w:b/>
           <w:bCs/>
         </w:rPr>
-        <w:t>« WorkFlexSurvey »</w:t>
-      </w:r>
-      <w:r>
-        <w:t xml:space="preserve">, comprenant 9 000 enregistrements décrivant des employés issus de divers secteurs, avec 14 variables explicatives et une variable cible indiquant la préférence pour un horaire flexible. Un second jeu de données, </w:t>
-      </w:r>
+        <w:t xml:space="preserve">« </w:t>
+      </w:r>
+      <w:proofErr w:type="spellStart"/>
       <w:r>
         <w:rPr>
           <w:b/>
           <w:bCs/>
         </w:rPr>
-        <w:t>« WorkFlexSurvey_null »</w:t>
-      </w:r>
-      <w:r>
-        <w:t>, permettra de tester vos modèles sur des observations incomplètes ou nouvelles.</w:t>
-      </w:r>
-    </w:p>
-    <w:p>
-      <w:pPr>
-        <w:pBdr>
-          <w:bottom w:val="single" w:sz="6" w:space="1" w:color="auto"/>
-        </w:pBdr>
-      </w:pPr>
-      <w:r>
-        <w:t>Votre mission est d’utiliser des méthodes de classification supervisée pour analyser les données et prédire si un employé est favorable à une politique de travail flexible.</w:t>
-      </w:r>
-    </w:p>
-    <w:p>
-      <w:pPr>
-        <w:pBdr>
-          <w:bottom w:val="single" w:sz="6" w:space="1" w:color="auto"/>
-        </w:pBdr>
-      </w:pPr>
-    </w:p>
-    <w:p>
-      <w:pPr>
+        <w:t>WorkFlexSurvey</w:t>
+      </w:r>
+      <w:proofErr w:type="spellEnd"/>
+      <w:r>
         <w:rPr>
           <w:b/>
           <w:bCs/>
         </w:rPr>
-      </w:pPr>
+        <w:t xml:space="preserve"> »</w:t>
+      </w:r>
+      <w:r>
+        <w:t xml:space="preserve">, comprenant 9 000 enregistrements décrivant des employés issus de divers secteurs, avec 14 variables explicatives et une variable cible indiquant la préférence pour un horaire flexible. Un second jeu de données, </w:t>
+      </w:r>
+      <w:r>
+        <w:rPr>
+          <w:b/>
+          <w:bCs/>
+        </w:rPr>
+        <w:t xml:space="preserve">« </w:t>
+      </w:r>
+      <w:proofErr w:type="spellStart"/>
+      <w:r>
+        <w:rPr>
+          <w:b/>
+          <w:bCs/>
+        </w:rPr>
+        <w:t>WorkFlexSurvey_null</w:t>
+      </w:r>
+      <w:proofErr w:type="spellEnd"/>
+      <w:r>
+        <w:rPr>
+          <w:b/>
+          <w:bCs/>
+        </w:rPr>
+        <w:t xml:space="preserve"> »</w:t>
+      </w:r>
+      <w:r>
+        <w:t>, permettra de tester vos modèles sur des observations incomplètes ou nouvelles.</w:t>
+      </w:r>
+    </w:p>
+    <w:p>
+      <w:pPr>
+        <w:pBdr>
+          <w:bottom w:val="single" w:sz="6" w:space="1" w:color="auto"/>
+        </w:pBdr>
+      </w:pPr>
+      <w:r>
+        <w:t>Votre mission est d’utiliser des méthodes de classification supervisée pour analyser les données et prédire si un employé est favorable à une politique de travail flexible.</w:t>
+      </w:r>
+    </w:p>
+    <w:p>
+      <w:pPr>
+        <w:pBdr>
+          <w:bottom w:val="single" w:sz="6" w:space="1" w:color="auto"/>
+        </w:pBdr>
+      </w:pPr>
+    </w:p>
+    <w:p>
+      <w:pPr>
+        <w:rPr>
+          <w:b/>
+          <w:bCs/>
+        </w:rPr>
+      </w:pPr>
+      <w:commentRangeStart w:id="0"/>
       <w:r>
         <w:rPr>
           <w:b/>
@@ -219,19 +252,9 @@
           <w:b/>
           <w:bCs/>
         </w:rPr>
-        <w:t>. Application sur WorkFlexSurvey_null</w:t>
-      </w:r>
-    </w:p>
-    <w:p>
-      <w:pPr>
-        <w:numPr>
-          <w:ilvl w:val="0"/>
-          <w:numId w:val="6"/>
-        </w:numPr>
-      </w:pPr>
-      <w:r>
-        <w:t xml:space="preserve">Appliquez les modèles KNN, arbres de décision et réseau neuronal au jeu </w:t>
-      </w:r>
+        <w:t xml:space="preserve">. Application sur </w:t>
+      </w:r>
+      <w:proofErr w:type="spellStart"/>
       <w:r>
         <w:rPr>
           <w:b/>
@@ -239,9 +262,7 @@
         </w:rPr>
         <w:t>WorkFlexSurvey_null</w:t>
       </w:r>
-      <w:r>
-        <w:t>.</w:t>
-      </w:r>
+      <w:proofErr w:type="spellEnd"/>
     </w:p>
     <w:p>
       <w:pPr>
@@ -251,7 +272,40 @@
         </w:numPr>
       </w:pPr>
       <w:r>
-        <w:t xml:space="preserve">Comparez les résultats et concluez sur la robustesse des approches. </w:t>
+        <w:t xml:space="preserve">Appliquez les modèles KNN, arbres de décision et réseau neuronal au jeu </w:t>
+      </w:r>
+      <w:proofErr w:type="spellStart"/>
+      <w:r>
+        <w:rPr>
+          <w:b/>
+          <w:bCs/>
+        </w:rPr>
+        <w:t>WorkFlexSurvey_null</w:t>
+      </w:r>
+      <w:proofErr w:type="spellEnd"/>
+      <w:r>
+        <w:t>.</w:t>
+      </w:r>
+    </w:p>
+    <w:p>
+      <w:pPr>
+        <w:numPr>
+          <w:ilvl w:val="0"/>
+          <w:numId w:val="6"/>
+        </w:numPr>
+      </w:pPr>
+      <w:r>
+        <w:t>Comparez les résultats et concluez sur la robustesse des approches.</w:t>
+      </w:r>
+      <w:commentRangeEnd w:id="0"/>
+      <w:r>
+        <w:rPr>
+          <w:rStyle w:val="Marquedecommentaire"/>
+        </w:rPr>
+        <w:commentReference w:id="0"/>
+      </w:r>
+      <w:r>
+        <w:t xml:space="preserve"> </w:t>
       </w:r>
     </w:p>
     <w:p>
@@ -320,6 +374,45 @@
     </w:sectPr>
   </w:body>
 </w:document>
+</file>
+
+<file path=word/comments.xml><?xml version="1.0" encoding="utf-8"?>
+<w:comments xmlns:wpc="http://schemas.microsoft.com/office/word/2010/wordprocessingCanvas" xmlns:cx="http://schemas.microsoft.com/office/drawing/2014/chartex" xmlns:cx1="http://schemas.microsoft.com/office/drawing/2015/9/8/chartex" xmlns:cx2="http://schemas.microsoft.com/office/drawing/2015/10/21/chartex" xmlns:cx3="http://schemas.microsoft.com/office/drawing/2016/5/9/chartex" xmlns:cx4="http://schemas.microsoft.com/office/drawing/2016/5/10/chartex" xmlns:cx5="http://schemas.microsoft.com/office/drawing/2016/5/11/chartex" xmlns:cx6="http://schemas.microsoft.com/office/drawing/2016/5/12/chartex" xmlns:cx7="http://schemas.microsoft.com/office/drawing/2016/5/13/chartex" xmlns:cx8="http://schemas.microsoft.com/office/drawing/2016/5/14/chartex" xmlns:mc="http://schemas.openxmlformats.org/markup-compatibility/2006" xmlns:aink="http://schemas.microsoft.com/office/drawing/2016/ink" xmlns:am3d="http://schemas.microsoft.com/office/drawing/2017/model3d" xmlns:o="urn:schemas-microsoft-com:office:office" xmlns:oel="http://schemas.microsoft.com/office/2019/extlst" xmlns:r="http://schemas.openxmlformats.org/officeDocument/2006/relationships" xmlns:m="http://schemas.openxmlformats.org/officeDocument/2006/math" xmlns:v="urn:schemas-microsoft-com:vml" xmlns:wp14="http://schemas.microsoft.com/office/word/2010/wordprocessingDrawing" xmlns:wp="http://schemas.openxmlformats.org/drawingml/2006/wordprocessingDrawing" xmlns:w10="urn:schemas-microsoft-com:office:word" xmlns:w="http://schemas.openxmlformats.org/wordprocessingml/2006/main" xmlns:w14="http://schemas.microsoft.com/office/word/2010/wordml" xmlns:w15="http://schemas.microsoft.com/office/word/2012/wordml" xmlns:w16cex="http://schemas.microsoft.com/office/word/2018/wordml/cex" xmlns:w16cid="http://schemas.microsoft.com/office/word/2016/wordml/cid" xmlns:w16="http://schemas.microsoft.com/office/word/2018/wordml" xmlns:w16du="http://schemas.microsoft.com/office/word/2023/wordml/word16du" xmlns:w16sdtdh="http://schemas.microsoft.com/office/word/2020/wordml/sdtdatahash" xmlns:w16sdtfl="http://schemas.microsoft.com/office/word/2024/wordml/sdtformatlock" xmlns:w16se="http://schemas.microsoft.com/office/word/2015/wordml/symex" xmlns:wpg="http://schemas.microsoft.com/office/word/2010/wordprocessingGroup" xmlns:wpi="http://schemas.microsoft.com/office/word/2010/wordprocessingInk" xmlns:wne="http://schemas.microsoft.com/office/word/2006/wordml" xmlns:wps="http://schemas.microsoft.com/office/word/2010/wordprocessingShape" mc:Ignorable="w14 w15 w16se w16cid w16 w16cex w16sdtdh w16sdtfl w16du wp14">
+  <w:comment w:id="0" w:author="Wulfran Kouassi Jean Gahoussou" w:date="2025-08-31T23:11:00Z" w:initials="WG">
+    <w:p>
+      <w:pPr>
+        <w:pStyle w:val="Commentaire"/>
+      </w:pPr>
+      <w:r>
+        <w:rPr>
+          <w:rStyle w:val="Marquedecommentaire"/>
+        </w:rPr>
+        <w:annotationRef/>
+      </w:r>
+      <w:r>
+        <w:t>Peut servir dans le rapport final. Conserve le livrable attendue.</w:t>
+      </w:r>
+    </w:p>
+  </w:comment>
+</w:comments>
+</file>
+
+<file path=word/commentsExtended.xml><?xml version="1.0" encoding="utf-8"?>
+<w15:commentsEx xmlns:wpc="http://schemas.microsoft.com/office/word/2010/wordprocessingCanvas" xmlns:cx="http://schemas.microsoft.com/office/drawing/2014/chartex" xmlns:cx1="http://schemas.microsoft.com/office/drawing/2015/9/8/chartex" xmlns:cx2="http://schemas.microsoft.com/office/drawing/2015/10/21/chartex" xmlns:cx3="http://schemas.microsoft.com/office/drawing/2016/5/9/chartex" xmlns:cx4="http://schemas.microsoft.com/office/drawing/2016/5/10/chartex" xmlns:cx5="http://schemas.microsoft.com/office/drawing/2016/5/11/chartex" xmlns:cx6="http://schemas.microsoft.com/office/drawing/2016/5/12/chartex" xmlns:cx7="http://schemas.microsoft.com/office/drawing/2016/5/13/chartex" xmlns:cx8="http://schemas.microsoft.com/office/drawing/2016/5/14/chartex" xmlns:mc="http://schemas.openxmlformats.org/markup-compatibility/2006" xmlns:aink="http://schemas.microsoft.com/office/drawing/2016/ink" xmlns:am3d="http://schemas.microsoft.com/office/drawing/2017/model3d" xmlns:o="urn:schemas-microsoft-com:office:office" xmlns:oel="http://schemas.microsoft.com/office/2019/extlst" xmlns:r="http://schemas.openxmlformats.org/officeDocument/2006/relationships" xmlns:m="http://schemas.openxmlformats.org/officeDocument/2006/math" xmlns:v="urn:schemas-microsoft-com:vml" xmlns:wp14="http://schemas.microsoft.com/office/word/2010/wordprocessingDrawing" xmlns:wp="http://schemas.openxmlformats.org/drawingml/2006/wordprocessingDrawing" xmlns:w10="urn:schemas-microsoft-com:office:word" xmlns:w="http://schemas.openxmlformats.org/wordprocessingml/2006/main" xmlns:w14="http://schemas.microsoft.com/office/word/2010/wordml" xmlns:w15="http://schemas.microsoft.com/office/word/2012/wordml" xmlns:w16cex="http://schemas.microsoft.com/office/word/2018/wordml/cex" xmlns:w16cid="http://schemas.microsoft.com/office/word/2016/wordml/cid" xmlns:w16="http://schemas.microsoft.com/office/word/2018/wordml" xmlns:w16du="http://schemas.microsoft.com/office/word/2023/wordml/word16du" xmlns:w16sdtdh="http://schemas.microsoft.com/office/word/2020/wordml/sdtdatahash" xmlns:w16sdtfl="http://schemas.microsoft.com/office/word/2024/wordml/sdtformatlock" xmlns:w16se="http://schemas.microsoft.com/office/word/2015/wordml/symex" xmlns:wpg="http://schemas.microsoft.com/office/word/2010/wordprocessingGroup" xmlns:wpi="http://schemas.microsoft.com/office/word/2010/wordprocessingInk" xmlns:wne="http://schemas.microsoft.com/office/word/2006/wordml" xmlns:wps="http://schemas.microsoft.com/office/word/2010/wordprocessingShape" mc:Ignorable="w14 w15 w16se w16cid w16 w16cex w16sdtdh w16sdtfl w16du wp14">
+  <w15:commentEx w15:paraId="5911D107" w15:done="0"/>
+</w15:commentsEx>
+</file>
+
+<file path=word/commentsExtensible.xml><?xml version="1.0" encoding="utf-8"?>
+<w16cex:commentsExtensible xmlns:wpc="http://schemas.microsoft.com/office/word/2010/wordprocessingCanvas" xmlns:cx="http://schemas.microsoft.com/office/drawing/2014/chartex" xmlns:cx1="http://schemas.microsoft.com/office/drawing/2015/9/8/chartex" xmlns:cx2="http://schemas.microsoft.com/office/drawing/2015/10/21/chartex" xmlns:cx3="http://schemas.microsoft.com/office/drawing/2016/5/9/chartex" xmlns:cx4="http://schemas.microsoft.com/office/drawing/2016/5/10/chartex" xmlns:cx5="http://schemas.microsoft.com/office/drawing/2016/5/11/chartex" xmlns:cx6="http://schemas.microsoft.com/office/drawing/2016/5/12/chartex" xmlns:cx7="http://schemas.microsoft.com/office/drawing/2016/5/13/chartex" xmlns:cx8="http://schemas.microsoft.com/office/drawing/2016/5/14/chartex" xmlns:cr="http://schemas.microsoft.com/office/comments/2020/reactions" xmlns:mc="http://schemas.openxmlformats.org/markup-compatibility/2006" xmlns:aink="http://schemas.microsoft.com/office/drawing/2016/ink" xmlns:am3d="http://schemas.microsoft.com/office/drawing/2017/model3d" xmlns:o="urn:schemas-microsoft-com:office:office" xmlns:oel="http://schemas.microsoft.com/office/2019/extlst" xmlns:r="http://schemas.openxmlformats.org/officeDocument/2006/relationships" xmlns:m="http://schemas.openxmlformats.org/officeDocument/2006/math" xmlns:v="urn:schemas-microsoft-com:vml" xmlns:wp14="http://schemas.microsoft.com/office/word/2010/wordprocessingDrawing" xmlns:wp="http://schemas.openxmlformats.org/drawingml/2006/wordprocessingDrawing" xmlns:w10="urn:schemas-microsoft-com:office:word" xmlns:w="http://schemas.openxmlformats.org/wordprocessingml/2006/main" xmlns:w14="http://schemas.microsoft.com/office/word/2010/wordml" xmlns:w15="http://schemas.microsoft.com/office/word/2012/wordml" xmlns:w16cex="http://schemas.microsoft.com/office/word/2018/wordml/cex" xmlns:w16cid="http://schemas.microsoft.com/office/word/2016/wordml/cid" xmlns:w16="http://schemas.microsoft.com/office/word/2018/wordml" xmlns:w16du="http://schemas.microsoft.com/office/word/2023/wordml/word16du" xmlns:w16sdtdh="http://schemas.microsoft.com/office/word/2020/wordml/sdtdatahash" xmlns:w16sdtfl="http://schemas.microsoft.com/office/word/2024/wordml/sdtformatlock" xmlns:w16se="http://schemas.microsoft.com/office/word/2015/wordml/symex" xmlns:wpg="http://schemas.microsoft.com/office/word/2010/wordprocessingGroup" xmlns:wpi="http://schemas.microsoft.com/office/word/2010/wordprocessingInk" xmlns:wne="http://schemas.microsoft.com/office/word/2006/wordml" xmlns:wps="http://schemas.microsoft.com/office/word/2010/wordprocessingShape" mc:Ignorable="w14 w15 w16se w16cid w16 w16cex w16sdtdh w16sdtfl cr w16du wp14">
+  <w16cex:commentExtensible w16cex:durableId="1DB851E3" w16cex:dateUtc="2025-09-01T03:11:00Z"/>
+</w16cex:commentsExtensible>
+</file>
+
+<file path=word/commentsIds.xml><?xml version="1.0" encoding="utf-8"?>
+<w16cid:commentsIds xmlns:wpc="http://schemas.microsoft.com/office/word/2010/wordprocessingCanvas" xmlns:cx="http://schemas.microsoft.com/office/drawing/2014/chartex" xmlns:cx1="http://schemas.microsoft.com/office/drawing/2015/9/8/chartex" xmlns:cx2="http://schemas.microsoft.com/office/drawing/2015/10/21/chartex" xmlns:cx3="http://schemas.microsoft.com/office/drawing/2016/5/9/chartex" xmlns:cx4="http://schemas.microsoft.com/office/drawing/2016/5/10/chartex" xmlns:cx5="http://schemas.microsoft.com/office/drawing/2016/5/11/chartex" xmlns:cx6="http://schemas.microsoft.com/office/drawing/2016/5/12/chartex" xmlns:cx7="http://schemas.microsoft.com/office/drawing/2016/5/13/chartex" xmlns:cx8="http://schemas.microsoft.com/office/drawing/2016/5/14/chartex" xmlns:mc="http://schemas.openxmlformats.org/markup-compatibility/2006" xmlns:aink="http://schemas.microsoft.com/office/drawing/2016/ink" xmlns:am3d="http://schemas.microsoft.com/office/drawing/2017/model3d" xmlns:o="urn:schemas-microsoft-com:office:office" xmlns:oel="http://schemas.microsoft.com/office/2019/extlst" xmlns:r="http://schemas.openxmlformats.org/officeDocument/2006/relationships" xmlns:m="http://schemas.openxmlformats.org/officeDocument/2006/math" xmlns:v="urn:schemas-microsoft-com:vml" xmlns:wp14="http://schemas.microsoft.com/office/word/2010/wordprocessingDrawing" xmlns:wp="http://schemas.openxmlformats.org/drawingml/2006/wordprocessingDrawing" xmlns:w10="urn:schemas-microsoft-com:office:word" xmlns:w="http://schemas.openxmlformats.org/wordprocessingml/2006/main" xmlns:w14="http://schemas.microsoft.com/office/word/2010/wordml" xmlns:w15="http://schemas.microsoft.com/office/word/2012/wordml" xmlns:w16cex="http://schemas.microsoft.com/office/word/2018/wordml/cex" xmlns:w16cid="http://schemas.microsoft.com/office/word/2016/wordml/cid" xmlns:w16="http://schemas.microsoft.com/office/word/2018/wordml" xmlns:w16du="http://schemas.microsoft.com/office/word/2023/wordml/word16du" xmlns:w16sdtdh="http://schemas.microsoft.com/office/word/2020/wordml/sdtdatahash" xmlns:w16sdtfl="http://schemas.microsoft.com/office/word/2024/wordml/sdtformatlock" xmlns:w16se="http://schemas.microsoft.com/office/word/2015/wordml/symex" xmlns:wpg="http://schemas.microsoft.com/office/word/2010/wordprocessingGroup" xmlns:wpi="http://schemas.microsoft.com/office/word/2010/wordprocessingInk" xmlns:wne="http://schemas.microsoft.com/office/word/2006/wordml" xmlns:wps="http://schemas.microsoft.com/office/word/2010/wordprocessingShape" mc:Ignorable="w14 w15 w16se w16cid w16 w16cex w16sdtdh w16sdtfl w16du wp14">
+  <w16cid:commentId w16cid:paraId="5911D107" w16cid:durableId="1DB851E3"/>
+</w16cid:commentsIds>
 </file>
 
 <file path=word/numbering.xml><?xml version="1.0" encoding="utf-8"?>
@@ -1389,6 +1482,14 @@
     <w:abstractNumId w:val="5"/>
   </w:num>
 </w:numbering>
+</file>
+
+<file path=word/people.xml><?xml version="1.0" encoding="utf-8"?>
+<w15:people xmlns:wpc="http://schemas.microsoft.com/office/word/2010/wordprocessingCanvas" xmlns:cx="http://schemas.microsoft.com/office/drawing/2014/chartex" xmlns:cx1="http://schemas.microsoft.com/office/drawing/2015/9/8/chartex" xmlns:cx2="http://schemas.microsoft.com/office/drawing/2015/10/21/chartex" xmlns:cx3="http://schemas.microsoft.com/office/drawing/2016/5/9/chartex" xmlns:cx4="http://schemas.microsoft.com/office/drawing/2016/5/10/chartex" xmlns:cx5="http://schemas.microsoft.com/office/drawing/2016/5/11/chartex" xmlns:cx6="http://schemas.microsoft.com/office/drawing/2016/5/12/chartex" xmlns:cx7="http://schemas.microsoft.com/office/drawing/2016/5/13/chartex" xmlns:cx8="http://schemas.microsoft.com/office/drawing/2016/5/14/chartex" xmlns:mc="http://schemas.openxmlformats.org/markup-compatibility/2006" xmlns:aink="http://schemas.microsoft.com/office/drawing/2016/ink" xmlns:am3d="http://schemas.microsoft.com/office/drawing/2017/model3d" xmlns:o="urn:schemas-microsoft-com:office:office" xmlns:oel="http://schemas.microsoft.com/office/2019/extlst" xmlns:r="http://schemas.openxmlformats.org/officeDocument/2006/relationships" xmlns:m="http://schemas.openxmlformats.org/officeDocument/2006/math" xmlns:v="urn:schemas-microsoft-com:vml" xmlns:wp14="http://schemas.microsoft.com/office/word/2010/wordprocessingDrawing" xmlns:wp="http://schemas.openxmlformats.org/drawingml/2006/wordprocessingDrawing" xmlns:w10="urn:schemas-microsoft-com:office:word" xmlns:w="http://schemas.openxmlformats.org/wordprocessingml/2006/main" xmlns:w14="http://schemas.microsoft.com/office/word/2010/wordml" xmlns:w15="http://schemas.microsoft.com/office/word/2012/wordml" xmlns:w16cex="http://schemas.microsoft.com/office/word/2018/wordml/cex" xmlns:w16cid="http://schemas.microsoft.com/office/word/2016/wordml/cid" xmlns:w16="http://schemas.microsoft.com/office/word/2018/wordml" xmlns:w16du="http://schemas.microsoft.com/office/word/2023/wordml/word16du" xmlns:w16sdtdh="http://schemas.microsoft.com/office/word/2020/wordml/sdtdatahash" xmlns:w16sdtfl="http://schemas.microsoft.com/office/word/2024/wordml/sdtformatlock" xmlns:w16se="http://schemas.microsoft.com/office/word/2015/wordml/symex" xmlns:wpg="http://schemas.microsoft.com/office/word/2010/wordprocessingGroup" xmlns:wpi="http://schemas.microsoft.com/office/word/2010/wordprocessingInk" xmlns:wne="http://schemas.microsoft.com/office/word/2006/wordml" xmlns:wps="http://schemas.microsoft.com/office/word/2010/wordprocessingShape" mc:Ignorable="w14 w15 w16se w16cid w16 w16cex w16sdtdh w16sdtfl w16du wp14">
+  <w15:person w15:author="Wulfran Kouassi Jean Gahoussou">
+    <w15:presenceInfo w15:providerId="AD" w15:userId="S::JEGAH4@ulaval.ca::91f9eabb-b77d-4732-9f9d-09dab1d9d87e"/>
+  </w15:person>
+</w15:people>
 </file>
 
 <file path=word/styles.xml><?xml version="1.0" encoding="utf-8"?>
@@ -1994,6 +2095,7 @@
   <w:style w:type="character" w:default="1" w:styleId="Policepardfaut">
     <w:name w:val="Default Paragraph Font"/>
     <w:uiPriority w:val="1"/>
+    <w:semiHidden/>
     <w:unhideWhenUsed/>
   </w:style>
   <w:style w:type="table" w:default="1" w:styleId="TableauNormal">
@@ -2305,6 +2407,72 @@
       <w:smallCaps/>
       <w:color w:val="0F4761" w:themeColor="accent1" w:themeShade="BF"/>
       <w:spacing w:val="5"/>
+    </w:rPr>
+  </w:style>
+  <w:style w:type="character" w:styleId="Marquedecommentaire">
+    <w:name w:val="annotation reference"/>
+    <w:basedOn w:val="Policepardfaut"/>
+    <w:uiPriority w:val="99"/>
+    <w:semiHidden/>
+    <w:unhideWhenUsed/>
+    <w:rsid w:val="00D04A91"/>
+    <w:rPr>
+      <w:sz w:val="16"/>
+      <w:szCs w:val="16"/>
+    </w:rPr>
+  </w:style>
+  <w:style w:type="paragraph" w:styleId="Commentaire">
+    <w:name w:val="annotation text"/>
+    <w:basedOn w:val="Normal"/>
+    <w:link w:val="CommentaireCar"/>
+    <w:uiPriority w:val="99"/>
+    <w:unhideWhenUsed/>
+    <w:rsid w:val="00D04A91"/>
+    <w:pPr>
+      <w:spacing w:line="240" w:lineRule="auto"/>
+    </w:pPr>
+    <w:rPr>
+      <w:sz w:val="20"/>
+      <w:szCs w:val="20"/>
+    </w:rPr>
+  </w:style>
+  <w:style w:type="character" w:customStyle="1" w:styleId="CommentaireCar">
+    <w:name w:val="Commentaire Car"/>
+    <w:basedOn w:val="Policepardfaut"/>
+    <w:link w:val="Commentaire"/>
+    <w:uiPriority w:val="99"/>
+    <w:rsid w:val="00D04A91"/>
+    <w:rPr>
+      <w:sz w:val="20"/>
+      <w:szCs w:val="20"/>
+    </w:rPr>
+  </w:style>
+  <w:style w:type="paragraph" w:styleId="Objetducommentaire">
+    <w:name w:val="annotation subject"/>
+    <w:basedOn w:val="Commentaire"/>
+    <w:next w:val="Commentaire"/>
+    <w:link w:val="ObjetducommentaireCar"/>
+    <w:uiPriority w:val="99"/>
+    <w:semiHidden/>
+    <w:unhideWhenUsed/>
+    <w:rsid w:val="00D04A91"/>
+    <w:rPr>
+      <w:b/>
+      <w:bCs/>
+    </w:rPr>
+  </w:style>
+  <w:style w:type="character" w:customStyle="1" w:styleId="ObjetducommentaireCar">
+    <w:name w:val="Objet du commentaire Car"/>
+    <w:basedOn w:val="CommentaireCar"/>
+    <w:link w:val="Objetducommentaire"/>
+    <w:uiPriority w:val="99"/>
+    <w:semiHidden/>
+    <w:rsid w:val="00D04A91"/>
+    <w:rPr>
+      <w:b/>
+      <w:bCs/>
+      <w:sz w:val="20"/>
+      <w:szCs w:val="20"/>
     </w:rPr>
   </w:style>
 </w:styles>
